--- a/Calendario2021/Actividades/FormatoActividad3_solucion.docx
+++ b/Calendario2021/Actividades/FormatoActividad3_solucion.docx
@@ -1,6 +1,6 @@
 
 <file path=word/document.xml><?xml version="1.0" encoding="utf-8"?>
-<w:document xmlns:wpc="http://schemas.microsoft.com/office/word/2010/wordprocessingCanvas" xmlns:cx="http://schemas.microsoft.com/office/drawing/2014/chartex" xmlns:cx1="http://schemas.microsoft.com/office/drawing/2015/9/8/chartex" xmlns:cx2="http://schemas.microsoft.com/office/drawing/2015/10/21/chartex" xmlns:cx3="http://schemas.microsoft.com/office/drawing/2016/5/9/chartex" xmlns:cx4="http://schemas.microsoft.com/office/drawing/2016/5/10/chartex" xmlns:cx5="http://schemas.microsoft.com/office/drawing/2016/5/11/chartex" xmlns:cx6="http://schemas.microsoft.com/office/drawing/2016/5/12/chartex" xmlns:cx7="http://schemas.microsoft.com/office/drawing/2016/5/13/chartex" xmlns:cx8="http://schemas.microsoft.com/office/drawing/2016/5/14/chartex" xmlns:mc="http://schemas.openxmlformats.org/markup-compatibility/2006" xmlns:aink="http://schemas.microsoft.com/office/drawing/2016/ink" xmlns:am3d="http://schemas.microsoft.com/office/drawing/2017/model3d" xmlns:o="urn:schemas-microsoft-com:office:office" xmlns:r="http://schemas.openxmlformats.org/officeDocument/2006/relationships" xmlns:m="http://schemas.openxmlformats.org/officeDocument/2006/math" xmlns:v="urn:schemas-microsoft-com:vml" xmlns:wp14="http://schemas.microsoft.com/office/word/2010/wordprocessingDrawing" xmlns:wp="http://schemas.openxmlformats.org/drawingml/2006/wordprocessingDrawing" xmlns:w10="urn:schemas-microsoft-com:office:word" xmlns:w="http://schemas.openxmlformats.org/wordprocessingml/2006/main" xmlns:w14="http://schemas.microsoft.com/office/word/2010/wordml" xmlns:w15="http://schemas.microsoft.com/office/word/2012/wordml" xmlns:w16cid="http://schemas.microsoft.com/office/word/2016/wordml/cid" xmlns:w16se="http://schemas.microsoft.com/office/word/2015/wordml/symex" xmlns:wpg="http://schemas.microsoft.com/office/word/2010/wordprocessingGroup" xmlns:wpi="http://schemas.microsoft.com/office/word/2010/wordprocessingInk" xmlns:wne="http://schemas.microsoft.com/office/word/2006/wordml" xmlns:wps="http://schemas.microsoft.com/office/word/2010/wordprocessingShape" mc:Ignorable="w14 w15 w16se w16cid wp14">
+<w:document xmlns:wpc="http://schemas.microsoft.com/office/word/2010/wordprocessingCanvas" xmlns:cx="http://schemas.microsoft.com/office/drawing/2014/chartex" xmlns:cx1="http://schemas.microsoft.com/office/drawing/2015/9/8/chartex" xmlns:cx2="http://schemas.microsoft.com/office/drawing/2015/10/21/chartex" xmlns:cx3="http://schemas.microsoft.com/office/drawing/2016/5/9/chartex" xmlns:cx4="http://schemas.microsoft.com/office/drawing/2016/5/10/chartex" xmlns:cx5="http://schemas.microsoft.com/office/drawing/2016/5/11/chartex" xmlns:cx6="http://schemas.microsoft.com/office/drawing/2016/5/12/chartex" xmlns:cx7="http://schemas.microsoft.com/office/drawing/2016/5/13/chartex" xmlns:cx8="http://schemas.microsoft.com/office/drawing/2016/5/14/chartex" xmlns:mc="http://schemas.openxmlformats.org/markup-compatibility/2006" xmlns:aink="http://schemas.microsoft.com/office/drawing/2016/ink" xmlns:am3d="http://schemas.microsoft.com/office/drawing/2017/model3d" xmlns:o="urn:schemas-microsoft-com:office:office" xmlns:r="http://schemas.openxmlformats.org/officeDocument/2006/relationships" xmlns:m="http://schemas.openxmlformats.org/officeDocument/2006/math" xmlns:v="urn:schemas-microsoft-com:vml" xmlns:wp14="http://schemas.microsoft.com/office/word/2010/wordprocessingDrawing" xmlns:wp="http://schemas.openxmlformats.org/drawingml/2006/wordprocessingDrawing" xmlns:w10="urn:schemas-microsoft-com:office:word" xmlns:w="http://schemas.openxmlformats.org/wordprocessingml/2006/main" xmlns:w14="http://schemas.microsoft.com/office/word/2010/wordml" xmlns:w15="http://schemas.microsoft.com/office/word/2012/wordml" xmlns:w16cex="http://schemas.microsoft.com/office/word/2018/wordml/cex" xmlns:w16cid="http://schemas.microsoft.com/office/word/2016/wordml/cid" xmlns:w16="http://schemas.microsoft.com/office/word/2018/wordml" xmlns:w16se="http://schemas.microsoft.com/office/word/2015/wordml/symex" xmlns:wpg="http://schemas.microsoft.com/office/word/2010/wordprocessingGroup" xmlns:wpi="http://schemas.microsoft.com/office/word/2010/wordprocessingInk" xmlns:wne="http://schemas.microsoft.com/office/word/2006/wordml" xmlns:wps="http://schemas.microsoft.com/office/word/2010/wordprocessingShape" mc:Ignorable="w14 w15 w16se w16cid w16 w16cex wp14">
   <w:body>
     <w:p>
       <w:pPr>
@@ -15,7 +15,7 @@
         <mc:AlternateContent>
           <mc:Choice Requires="wps">
             <w:drawing>
-              <wp:anchor distT="0" distB="0" distL="114300" distR="114300" simplePos="0" relativeHeight="251659776" behindDoc="0" locked="0" layoutInCell="1" allowOverlap="1" wp14:anchorId="5E6F9E58" wp14:editId="7B1A719A">
+              <wp:anchor distT="0" distB="0" distL="114300" distR="114300" simplePos="0" relativeHeight="251659776" behindDoc="0" locked="0" layoutInCell="1" allowOverlap="1" wp14:anchorId="34538AD3" wp14:editId="04018EF5">
                 <wp:simplePos x="0" y="0"/>
                 <wp:positionH relativeFrom="column">
                   <wp:posOffset>-565785</wp:posOffset>
@@ -71,7 +71,7 @@
                                 <w:noProof/>
                               </w:rPr>
                               <w:drawing>
-                                <wp:inline distT="0" distB="0" distL="0" distR="0" wp14:anchorId="600627DF" wp14:editId="673483EE">
+                                <wp:inline distT="0" distB="0" distL="0" distR="0" wp14:anchorId="01B0170E" wp14:editId="5B7135A6">
                                   <wp:extent cx="2047875" cy="847725"/>
                                   <wp:effectExtent l="0" t="0" r="0" b="0"/>
                                   <wp:docPr id="4" name="Imagen 4" descr="imagentec"/>
@@ -139,7 +139,7 @@
           </mc:Choice>
           <mc:Fallback>
             <w:pict>
-              <v:shapetype w14:anchorId="5E6F9E58" id="_x0000_t202" coordsize="21600,21600" o:spt="202" path="m,l,21600r21600,l21600,xe">
+              <v:shapetype w14:anchorId="34538AD3" id="_x0000_t202" coordsize="21600,21600" o:spt="202" path="m,l,21600r21600,l21600,xe">
                 <v:stroke joinstyle="miter"/>
                 <v:path gradientshapeok="t" o:connecttype="rect"/>
               </v:shapetype>
@@ -152,7 +152,7 @@
                           <w:noProof/>
                         </w:rPr>
                         <w:drawing>
-                          <wp:inline distT="0" distB="0" distL="0" distR="0" wp14:anchorId="600627DF" wp14:editId="673483EE">
+                          <wp:inline distT="0" distB="0" distL="0" distR="0" wp14:anchorId="01B0170E" wp14:editId="5B7135A6">
                             <wp:extent cx="2047875" cy="847725"/>
                             <wp:effectExtent l="0" t="0" r="0" b="0"/>
                             <wp:docPr id="4" name="Imagen 4" descr="imagentec"/>
@@ -169,7 +169,7 @@
                                     </pic:cNvPicPr>
                                   </pic:nvPicPr>
                                   <pic:blipFill>
-                                    <a:blip r:embed="rId8">
+                                    <a:blip r:embed="rId7">
                                       <a:extLst>
                                         <a:ext uri="{28A0092B-C50C-407E-A947-70E740481C1C}">
                                           <a14:useLocalDpi xmlns:a14="http://schemas.microsoft.com/office/drawing/2010/main" val="0"/>
@@ -403,8 +403,6 @@
         </w:rPr>
         <w:t>Actividad 3</w:t>
       </w:r>
-      <w:bookmarkStart w:id="0" w:name="_GoBack"/>
-      <w:bookmarkEnd w:id="0"/>
       <w:r>
         <w:rPr>
           <w:rFonts w:ascii="Arial" w:hAnsi="Arial" w:cs="Arial"/>
@@ -455,16 +453,11 @@
       </w:pPr>
       <w:r>
         <w:rPr>
+          <w:b/>
+          <w:bCs/>
           <w:spacing w:val="-1"/>
-          <w:u w:val="single" w:color="000000"/>
-        </w:rPr>
-        <w:t>Objetivo</w:t>
-      </w:r>
-      <w:r>
-        <w:rPr>
-          <w:spacing w:val="-1"/>
-        </w:rPr>
-        <w:t>:</w:t>
+        </w:rPr>
+        <w:t>Objetivo:</w:t>
       </w:r>
       <w:r>
         <w:rPr>
@@ -3763,7 +3756,7 @@
 </file>
 
 <file path=word/endnotes.xml><?xml version="1.0" encoding="utf-8"?>
-<w:endnotes xmlns:wpc="http://schemas.microsoft.com/office/word/2010/wordprocessingCanvas" xmlns:cx="http://schemas.microsoft.com/office/drawing/2014/chartex" xmlns:cx1="http://schemas.microsoft.com/office/drawing/2015/9/8/chartex" xmlns:cx2="http://schemas.microsoft.com/office/drawing/2015/10/21/chartex" xmlns:cx3="http://schemas.microsoft.com/office/drawing/2016/5/9/chartex" xmlns:cx4="http://schemas.microsoft.com/office/drawing/2016/5/10/chartex" xmlns:cx5="http://schemas.microsoft.com/office/drawing/2016/5/11/chartex" xmlns:cx6="http://schemas.microsoft.com/office/drawing/2016/5/12/chartex" xmlns:cx7="http://schemas.microsoft.com/office/drawing/2016/5/13/chartex" xmlns:cx8="http://schemas.microsoft.com/office/drawing/2016/5/14/chartex" xmlns:mc="http://schemas.openxmlformats.org/markup-compatibility/2006" xmlns:aink="http://schemas.microsoft.com/office/drawing/2016/ink" xmlns:am3d="http://schemas.microsoft.com/office/drawing/2017/model3d" xmlns:o="urn:schemas-microsoft-com:office:office" xmlns:r="http://schemas.openxmlformats.org/officeDocument/2006/relationships" xmlns:m="http://schemas.openxmlformats.org/officeDocument/2006/math" xmlns:v="urn:schemas-microsoft-com:vml" xmlns:wp14="http://schemas.microsoft.com/office/word/2010/wordprocessingDrawing" xmlns:wp="http://schemas.openxmlformats.org/drawingml/2006/wordprocessingDrawing" xmlns:w10="urn:schemas-microsoft-com:office:word" xmlns:w="http://schemas.openxmlformats.org/wordprocessingml/2006/main" xmlns:w14="http://schemas.microsoft.com/office/word/2010/wordml" xmlns:w15="http://schemas.microsoft.com/office/word/2012/wordml" xmlns:w16cid="http://schemas.microsoft.com/office/word/2016/wordml/cid" xmlns:w16se="http://schemas.microsoft.com/office/word/2015/wordml/symex" xmlns:wpg="http://schemas.microsoft.com/office/word/2010/wordprocessingGroup" xmlns:wpi="http://schemas.microsoft.com/office/word/2010/wordprocessingInk" xmlns:wne="http://schemas.microsoft.com/office/word/2006/wordml" xmlns:wps="http://schemas.microsoft.com/office/word/2010/wordprocessingShape" mc:Ignorable="w14 w15 w16se w16cid wp14">
+<w:endnotes xmlns:wpc="http://schemas.microsoft.com/office/word/2010/wordprocessingCanvas" xmlns:cx="http://schemas.microsoft.com/office/drawing/2014/chartex" xmlns:cx1="http://schemas.microsoft.com/office/drawing/2015/9/8/chartex" xmlns:cx2="http://schemas.microsoft.com/office/drawing/2015/10/21/chartex" xmlns:cx3="http://schemas.microsoft.com/office/drawing/2016/5/9/chartex" xmlns:cx4="http://schemas.microsoft.com/office/drawing/2016/5/10/chartex" xmlns:cx5="http://schemas.microsoft.com/office/drawing/2016/5/11/chartex" xmlns:cx6="http://schemas.microsoft.com/office/drawing/2016/5/12/chartex" xmlns:cx7="http://schemas.microsoft.com/office/drawing/2016/5/13/chartex" xmlns:cx8="http://schemas.microsoft.com/office/drawing/2016/5/14/chartex" xmlns:mc="http://schemas.openxmlformats.org/markup-compatibility/2006" xmlns:aink="http://schemas.microsoft.com/office/drawing/2016/ink" xmlns:am3d="http://schemas.microsoft.com/office/drawing/2017/model3d" xmlns:o="urn:schemas-microsoft-com:office:office" xmlns:r="http://schemas.openxmlformats.org/officeDocument/2006/relationships" xmlns:m="http://schemas.openxmlformats.org/officeDocument/2006/math" xmlns:v="urn:schemas-microsoft-com:vml" xmlns:wp14="http://schemas.microsoft.com/office/word/2010/wordprocessingDrawing" xmlns:wp="http://schemas.openxmlformats.org/drawingml/2006/wordprocessingDrawing" xmlns:w10="urn:schemas-microsoft-com:office:word" xmlns:w="http://schemas.openxmlformats.org/wordprocessingml/2006/main" xmlns:w14="http://schemas.microsoft.com/office/word/2010/wordml" xmlns:w15="http://schemas.microsoft.com/office/word/2012/wordml" xmlns:w16cex="http://schemas.microsoft.com/office/word/2018/wordml/cex" xmlns:w16cid="http://schemas.microsoft.com/office/word/2016/wordml/cid" xmlns:w16="http://schemas.microsoft.com/office/word/2018/wordml" xmlns:w16se="http://schemas.microsoft.com/office/word/2015/wordml/symex" xmlns:wpg="http://schemas.microsoft.com/office/word/2010/wordprocessingGroup" xmlns:wpi="http://schemas.microsoft.com/office/word/2010/wordprocessingInk" xmlns:wne="http://schemas.microsoft.com/office/word/2006/wordml" xmlns:wps="http://schemas.microsoft.com/office/word/2010/wordprocessingShape" mc:Ignorable="w14 w15 w16se w16cid w16 w16cex wp14">
   <w:endnote w:type="separator" w:id="-1">
     <w:p>
       <w:r>
@@ -3782,7 +3775,7 @@
 </file>
 
 <file path=word/footnotes.xml><?xml version="1.0" encoding="utf-8"?>
-<w:footnotes xmlns:wpc="http://schemas.microsoft.com/office/word/2010/wordprocessingCanvas" xmlns:cx="http://schemas.microsoft.com/office/drawing/2014/chartex" xmlns:cx1="http://schemas.microsoft.com/office/drawing/2015/9/8/chartex" xmlns:cx2="http://schemas.microsoft.com/office/drawing/2015/10/21/chartex" xmlns:cx3="http://schemas.microsoft.com/office/drawing/2016/5/9/chartex" xmlns:cx4="http://schemas.microsoft.com/office/drawing/2016/5/10/chartex" xmlns:cx5="http://schemas.microsoft.com/office/drawing/2016/5/11/chartex" xmlns:cx6="http://schemas.microsoft.com/office/drawing/2016/5/12/chartex" xmlns:cx7="http://schemas.microsoft.com/office/drawing/2016/5/13/chartex" xmlns:cx8="http://schemas.microsoft.com/office/drawing/2016/5/14/chartex" xmlns:mc="http://schemas.openxmlformats.org/markup-compatibility/2006" xmlns:aink="http://schemas.microsoft.com/office/drawing/2016/ink" xmlns:am3d="http://schemas.microsoft.com/office/drawing/2017/model3d" xmlns:o="urn:schemas-microsoft-com:office:office" xmlns:r="http://schemas.openxmlformats.org/officeDocument/2006/relationships" xmlns:m="http://schemas.openxmlformats.org/officeDocument/2006/math" xmlns:v="urn:schemas-microsoft-com:vml" xmlns:wp14="http://schemas.microsoft.com/office/word/2010/wordprocessingDrawing" xmlns:wp="http://schemas.openxmlformats.org/drawingml/2006/wordprocessingDrawing" xmlns:w10="urn:schemas-microsoft-com:office:word" xmlns:w="http://schemas.openxmlformats.org/wordprocessingml/2006/main" xmlns:w14="http://schemas.microsoft.com/office/word/2010/wordml" xmlns:w15="http://schemas.microsoft.com/office/word/2012/wordml" xmlns:w16cid="http://schemas.microsoft.com/office/word/2016/wordml/cid" xmlns:w16se="http://schemas.microsoft.com/office/word/2015/wordml/symex" xmlns:wpg="http://schemas.microsoft.com/office/word/2010/wordprocessingGroup" xmlns:wpi="http://schemas.microsoft.com/office/word/2010/wordprocessingInk" xmlns:wne="http://schemas.microsoft.com/office/word/2006/wordml" xmlns:wps="http://schemas.microsoft.com/office/word/2010/wordprocessingShape" mc:Ignorable="w14 w15 w16se w16cid wp14">
+<w:footnotes xmlns:wpc="http://schemas.microsoft.com/office/word/2010/wordprocessingCanvas" xmlns:cx="http://schemas.microsoft.com/office/drawing/2014/chartex" xmlns:cx1="http://schemas.microsoft.com/office/drawing/2015/9/8/chartex" xmlns:cx2="http://schemas.microsoft.com/office/drawing/2015/10/21/chartex" xmlns:cx3="http://schemas.microsoft.com/office/drawing/2016/5/9/chartex" xmlns:cx4="http://schemas.microsoft.com/office/drawing/2016/5/10/chartex" xmlns:cx5="http://schemas.microsoft.com/office/drawing/2016/5/11/chartex" xmlns:cx6="http://schemas.microsoft.com/office/drawing/2016/5/12/chartex" xmlns:cx7="http://schemas.microsoft.com/office/drawing/2016/5/13/chartex" xmlns:cx8="http://schemas.microsoft.com/office/drawing/2016/5/14/chartex" xmlns:mc="http://schemas.openxmlformats.org/markup-compatibility/2006" xmlns:aink="http://schemas.microsoft.com/office/drawing/2016/ink" xmlns:am3d="http://schemas.microsoft.com/office/drawing/2017/model3d" xmlns:o="urn:schemas-microsoft-com:office:office" xmlns:r="http://schemas.openxmlformats.org/officeDocument/2006/relationships" xmlns:m="http://schemas.openxmlformats.org/officeDocument/2006/math" xmlns:v="urn:schemas-microsoft-com:vml" xmlns:wp14="http://schemas.microsoft.com/office/word/2010/wordprocessingDrawing" xmlns:wp="http://schemas.openxmlformats.org/drawingml/2006/wordprocessingDrawing" xmlns:w10="urn:schemas-microsoft-com:office:word" xmlns:w="http://schemas.openxmlformats.org/wordprocessingml/2006/main" xmlns:w14="http://schemas.microsoft.com/office/word/2010/wordml" xmlns:w15="http://schemas.microsoft.com/office/word/2012/wordml" xmlns:w16cex="http://schemas.microsoft.com/office/word/2018/wordml/cex" xmlns:w16cid="http://schemas.microsoft.com/office/word/2016/wordml/cid" xmlns:w16="http://schemas.microsoft.com/office/word/2018/wordml" xmlns:w16se="http://schemas.microsoft.com/office/word/2015/wordml/symex" xmlns:wpg="http://schemas.microsoft.com/office/word/2010/wordprocessingGroup" xmlns:wpi="http://schemas.microsoft.com/office/word/2010/wordprocessingInk" xmlns:wne="http://schemas.microsoft.com/office/word/2006/wordml" xmlns:wps="http://schemas.microsoft.com/office/word/2010/wordprocessingShape" mc:Ignorable="w14 w15 w16se w16cid w16 w16cex wp14">
   <w:footnote w:type="separator" w:id="-1">
     <w:p>
       <w:r>
@@ -3801,7 +3794,7 @@
 </file>
 
 <file path=word/numbering.xml><?xml version="1.0" encoding="utf-8"?>
-<w:numbering xmlns:wpc="http://schemas.microsoft.com/office/word/2010/wordprocessingCanvas" xmlns:cx="http://schemas.microsoft.com/office/drawing/2014/chartex" xmlns:cx1="http://schemas.microsoft.com/office/drawing/2015/9/8/chartex" xmlns:cx2="http://schemas.microsoft.com/office/drawing/2015/10/21/chartex" xmlns:cx3="http://schemas.microsoft.com/office/drawing/2016/5/9/chartex" xmlns:cx4="http://schemas.microsoft.com/office/drawing/2016/5/10/chartex" xmlns:cx5="http://schemas.microsoft.com/office/drawing/2016/5/11/chartex" xmlns:cx6="http://schemas.microsoft.com/office/drawing/2016/5/12/chartex" xmlns:cx7="http://schemas.microsoft.com/office/drawing/2016/5/13/chartex" xmlns:cx8="http://schemas.microsoft.com/office/drawing/2016/5/14/chartex" xmlns:mc="http://schemas.openxmlformats.org/markup-compatibility/2006" xmlns:aink="http://schemas.microsoft.com/office/drawing/2016/ink" xmlns:am3d="http://schemas.microsoft.com/office/drawing/2017/model3d" xmlns:o="urn:schemas-microsoft-com:office:office" xmlns:r="http://schemas.openxmlformats.org/officeDocument/2006/relationships" xmlns:m="http://schemas.openxmlformats.org/officeDocument/2006/math" xmlns:v="urn:schemas-microsoft-com:vml" xmlns:wp14="http://schemas.microsoft.com/office/word/2010/wordprocessingDrawing" xmlns:wp="http://schemas.openxmlformats.org/drawingml/2006/wordprocessingDrawing" xmlns:w10="urn:schemas-microsoft-com:office:word" xmlns:w="http://schemas.openxmlformats.org/wordprocessingml/2006/main" xmlns:w14="http://schemas.microsoft.com/office/word/2010/wordml" xmlns:w15="http://schemas.microsoft.com/office/word/2012/wordml" xmlns:w16cid="http://schemas.microsoft.com/office/word/2016/wordml/cid" xmlns:w16se="http://schemas.microsoft.com/office/word/2015/wordml/symex" xmlns:wpg="http://schemas.microsoft.com/office/word/2010/wordprocessingGroup" xmlns:wpi="http://schemas.microsoft.com/office/word/2010/wordprocessingInk" xmlns:wne="http://schemas.microsoft.com/office/word/2006/wordml" xmlns:wps="http://schemas.microsoft.com/office/word/2010/wordprocessingShape" mc:Ignorable="w14 w15 w16se w16cid wp14">
+<w:numbering xmlns:wpc="http://schemas.microsoft.com/office/word/2010/wordprocessingCanvas" xmlns:cx="http://schemas.microsoft.com/office/drawing/2014/chartex" xmlns:cx1="http://schemas.microsoft.com/office/drawing/2015/9/8/chartex" xmlns:cx2="http://schemas.microsoft.com/office/drawing/2015/10/21/chartex" xmlns:cx3="http://schemas.microsoft.com/office/drawing/2016/5/9/chartex" xmlns:cx4="http://schemas.microsoft.com/office/drawing/2016/5/10/chartex" xmlns:cx5="http://schemas.microsoft.com/office/drawing/2016/5/11/chartex" xmlns:cx6="http://schemas.microsoft.com/office/drawing/2016/5/12/chartex" xmlns:cx7="http://schemas.microsoft.com/office/drawing/2016/5/13/chartex" xmlns:cx8="http://schemas.microsoft.com/office/drawing/2016/5/14/chartex" xmlns:mc="http://schemas.openxmlformats.org/markup-compatibility/2006" xmlns:aink="http://schemas.microsoft.com/office/drawing/2016/ink" xmlns:am3d="http://schemas.microsoft.com/office/drawing/2017/model3d" xmlns:o="urn:schemas-microsoft-com:office:office" xmlns:r="http://schemas.openxmlformats.org/officeDocument/2006/relationships" xmlns:m="http://schemas.openxmlformats.org/officeDocument/2006/math" xmlns:v="urn:schemas-microsoft-com:vml" xmlns:wp14="http://schemas.microsoft.com/office/word/2010/wordprocessingDrawing" xmlns:wp="http://schemas.openxmlformats.org/drawingml/2006/wordprocessingDrawing" xmlns:w10="urn:schemas-microsoft-com:office:word" xmlns:w="http://schemas.openxmlformats.org/wordprocessingml/2006/main" xmlns:w14="http://schemas.microsoft.com/office/word/2010/wordml" xmlns:w15="http://schemas.microsoft.com/office/word/2012/wordml" xmlns:w16cex="http://schemas.microsoft.com/office/word/2018/wordml/cex" xmlns:w16cid="http://schemas.microsoft.com/office/word/2016/wordml/cid" xmlns:w16="http://schemas.microsoft.com/office/word/2018/wordml" xmlns:w16se="http://schemas.microsoft.com/office/word/2015/wordml/symex" xmlns:wpg="http://schemas.microsoft.com/office/word/2010/wordprocessingGroup" xmlns:wpi="http://schemas.microsoft.com/office/word/2010/wordprocessingInk" xmlns:wne="http://schemas.microsoft.com/office/word/2006/wordml" xmlns:wps="http://schemas.microsoft.com/office/word/2010/wordprocessingShape" mc:Ignorable="w14 w15 w16se w16cid w16 w16cex wp14">
   <w:abstractNum w:abstractNumId="0" w15:restartNumberingAfterBreak="0">
     <w:nsid w:val="047A6B74"/>
     <w:multiLevelType w:val="hybridMultilevel"/>
@@ -4700,7 +4693,7 @@
 </file>
 
 <file path=word/styles.xml><?xml version="1.0" encoding="utf-8"?>
-<w:styles xmlns:mc="http://schemas.openxmlformats.org/markup-compatibility/2006" xmlns:r="http://schemas.openxmlformats.org/officeDocument/2006/relationships" xmlns:w="http://schemas.openxmlformats.org/wordprocessingml/2006/main" xmlns:w14="http://schemas.microsoft.com/office/word/2010/wordml" xmlns:w15="http://schemas.microsoft.com/office/word/2012/wordml" xmlns:w16cid="http://schemas.microsoft.com/office/word/2016/wordml/cid" xmlns:w16se="http://schemas.microsoft.com/office/word/2015/wordml/symex" mc:Ignorable="w14 w15 w16se w16cid">
+<w:styles xmlns:mc="http://schemas.openxmlformats.org/markup-compatibility/2006" xmlns:r="http://schemas.openxmlformats.org/officeDocument/2006/relationships" xmlns:w="http://schemas.openxmlformats.org/wordprocessingml/2006/main" xmlns:w14="http://schemas.microsoft.com/office/word/2010/wordml" xmlns:w15="http://schemas.microsoft.com/office/word/2012/wordml" xmlns:w16cex="http://schemas.microsoft.com/office/word/2018/wordml/cex" xmlns:w16cid="http://schemas.microsoft.com/office/word/2016/wordml/cid" xmlns:w16="http://schemas.microsoft.com/office/word/2018/wordml" xmlns:w16se="http://schemas.microsoft.com/office/word/2015/wordml/symex" mc:Ignorable="w14 w15 w16se w16cid w16 w16cex">
   <w:docDefaults>
     <w:rPrDefault>
       <w:rPr>
